--- a/DualThrust.docx
+++ b/DualThrust.docx
@@ -247,13 +247,7 @@
         <w:rPr>
           <w:rFonts w:ascii="Times New Roman" w:eastAsia="宋体" w:hAnsi="Times New Roman" w:hint="eastAsia"/>
         </w:rPr>
-        <w:t>的底仓，以便之后卖空。</w:t>
-      </w:r>
-      <w:r>
-        <w:rPr>
-          <w:rFonts w:ascii="Times New Roman" w:eastAsia="宋体" w:hAnsi="Times New Roman" w:hint="eastAsia"/>
-        </w:rPr>
-        <w:t>分析日内分钟线，</w:t>
+        <w:t>的底仓，以便之后卖空。分析日内分钟线，</w:t>
       </w:r>
       <w:proofErr w:type="gramStart"/>
       <w:r>
@@ -441,21 +435,7 @@
         <w:rPr>
           <w:rFonts w:ascii="Times New Roman" w:eastAsia="宋体" w:hAnsi="Times New Roman" w:hint="eastAsia"/>
         </w:rPr>
-        <w:t>日</w:t>
-      </w:r>
-      <w:proofErr w:type="gramStart"/>
-      <w:r>
-        <w:rPr>
-          <w:rFonts w:ascii="Times New Roman" w:eastAsia="宋体" w:hAnsi="Times New Roman" w:hint="eastAsia"/>
-        </w:rPr>
-        <w:t>最</w:t>
-      </w:r>
-      <w:proofErr w:type="gramEnd"/>
-      <w:r>
-        <w:rPr>
-          <w:rFonts w:ascii="Times New Roman" w:eastAsia="宋体" w:hAnsi="Times New Roman" w:hint="eastAsia"/>
-        </w:rPr>
-        <w:t>高价的最大值</w:t>
+        <w:t>日最高价的最大值</w:t>
       </w:r>
       <w:r>
         <w:rPr>
@@ -559,7 +539,7 @@
     <w:p>
       <w:pPr>
         <w:rPr>
-          <w:rFonts w:ascii="Times New Roman" w:eastAsia="宋体" w:hAnsi="Times New Roman" w:hint="eastAsia"/>
+          <w:rFonts w:ascii="Times New Roman" w:eastAsia="宋体" w:hAnsi="Times New Roman"/>
         </w:rPr>
       </w:pPr>
       <w:r>
@@ -712,9 +692,255 @@
         <w:rPr>
           <w:rFonts w:ascii="Times New Roman" w:eastAsia="宋体" w:hAnsi="Times New Roman"/>
         </w:rPr>
+        <w:t>的股票，当</w:t>
+      </w:r>
+      <w:r>
+        <w:rPr>
+          <w:rFonts w:ascii="Times New Roman" w:eastAsia="宋体" w:hAnsi="Times New Roman" w:hint="eastAsia"/>
+        </w:rPr>
+        <w:t>最新价</w:t>
+      </w:r>
+      <w:r>
+        <w:rPr>
+          <w:rFonts w:ascii="Times New Roman" w:eastAsia="宋体" w:hAnsi="Times New Roman"/>
+        </w:rPr>
+        <w:t>小于</w:t>
+      </w:r>
+      <w:r>
+        <w:rPr>
+          <w:rFonts w:ascii="Times New Roman" w:eastAsia="宋体" w:hAnsi="Times New Roman" w:hint="eastAsia"/>
+        </w:rPr>
+        <w:t>下</w:t>
+      </w:r>
+      <w:r>
+        <w:rPr>
+          <w:rFonts w:ascii="Times New Roman" w:eastAsia="宋体" w:hAnsi="Times New Roman"/>
+        </w:rPr>
+        <w:t>轨时</w:t>
+      </w:r>
+      <w:r>
+        <w:rPr>
+          <w:rFonts w:ascii="Times New Roman" w:eastAsia="宋体" w:hAnsi="Times New Roman" w:hint="eastAsia"/>
+        </w:rPr>
+        <w:t>，以</w:t>
+      </w:r>
+      <w:r>
+        <w:rPr>
+          <w:rFonts w:ascii="Times New Roman" w:eastAsia="宋体" w:hAnsi="Times New Roman"/>
+        </w:rPr>
+        <w:t>最新价</w:t>
+      </w:r>
+      <w:r>
+        <w:rPr>
+          <w:rFonts w:ascii="Times New Roman" w:eastAsia="宋体" w:hAnsi="Times New Roman" w:hint="eastAsia"/>
+        </w:rPr>
+        <w:t>全部</w:t>
+      </w:r>
+      <w:r>
+        <w:rPr>
+          <w:rFonts w:ascii="Times New Roman" w:eastAsia="宋体" w:hAnsi="Times New Roman"/>
+        </w:rPr>
+        <w:t>卖出</w:t>
+      </w:r>
+      <w:r>
+        <w:rPr>
+          <w:rFonts w:ascii="Times New Roman" w:eastAsia="宋体" w:hAnsi="Times New Roman" w:hint="eastAsia"/>
+        </w:rPr>
+        <w:t>。</w:t>
+      </w:r>
+    </w:p>
+    <w:p>
+      <w:pPr>
+        <w:rPr>
+          <w:rFonts w:ascii="Times New Roman" w:eastAsia="宋体" w:hAnsi="Times New Roman"/>
+        </w:rPr>
+      </w:pPr>
+      <w:r>
+        <w:rPr>
+          <w:rFonts w:ascii="Times New Roman" w:eastAsia="宋体" w:hAnsi="Times New Roman" w:hint="eastAsia"/>
+        </w:rPr>
+        <w:t>对于</w:t>
+      </w:r>
+      <w:r>
+        <w:rPr>
+          <w:rFonts w:ascii="Times New Roman" w:eastAsia="宋体" w:hAnsi="Times New Roman"/>
+        </w:rPr>
+        <w:t>中证</w:t>
+      </w:r>
+      <w:r>
+        <w:rPr>
+          <w:rFonts w:ascii="Times New Roman" w:eastAsia="宋体" w:hAnsi="Times New Roman" w:hint="eastAsia"/>
+        </w:rPr>
+        <w:t>500</w:t>
+      </w:r>
+      <w:r>
+        <w:rPr>
+          <w:rFonts w:ascii="Times New Roman" w:eastAsia="宋体" w:hAnsi="Times New Roman" w:hint="eastAsia"/>
+        </w:rPr>
+        <w:t>内</w:t>
+      </w:r>
+      <w:r>
+        <w:rPr>
+          <w:rFonts w:ascii="Times New Roman" w:eastAsia="宋体" w:hAnsi="Times New Roman"/>
+        </w:rPr>
         <w:t>的股票，</w:t>
       </w:r>
-      <w:proofErr w:type="gramStart"/>
+      <w:r>
+        <w:rPr>
+          <w:rFonts w:ascii="Times New Roman" w:eastAsia="宋体" w:hAnsi="Times New Roman" w:hint="eastAsia"/>
+        </w:rPr>
+        <w:t>首先</w:t>
+      </w:r>
+      <w:r>
+        <w:rPr>
+          <w:rFonts w:ascii="Times New Roman" w:eastAsia="宋体" w:hAnsi="Times New Roman"/>
+        </w:rPr>
+        <w:t>计算</w:t>
+      </w:r>
+      <w:r>
+        <w:rPr>
+          <w:rFonts w:ascii="Times New Roman" w:eastAsia="宋体" w:hAnsi="Times New Roman" w:hint="eastAsia"/>
+        </w:rPr>
+        <w:t>没有</w:t>
+      </w:r>
+      <w:r>
+        <w:rPr>
+          <w:rFonts w:ascii="Times New Roman" w:eastAsia="宋体" w:hAnsi="Times New Roman"/>
+        </w:rPr>
+        <w:t>仓位的成分股的</w:t>
+      </w:r>
+      <w:r>
+        <w:rPr>
+          <w:rFonts w:ascii="Times New Roman" w:eastAsia="宋体" w:hAnsi="Times New Roman" w:hint="eastAsia"/>
+        </w:rPr>
+        <w:t>可用资金（所有</w:t>
+      </w:r>
+      <w:r>
+        <w:rPr>
+          <w:rFonts w:ascii="Times New Roman" w:eastAsia="宋体" w:hAnsi="Times New Roman"/>
+        </w:rPr>
+        <w:t>可用资金</w:t>
+      </w:r>
+      <w:r>
+        <w:rPr>
+          <w:rFonts w:ascii="Times New Roman" w:eastAsia="宋体" w:hAnsi="Times New Roman"/>
+        </w:rPr>
+        <w:t>/</w:t>
+      </w:r>
+      <w:r>
+        <w:rPr>
+          <w:rFonts w:ascii="Times New Roman" w:eastAsia="宋体" w:hAnsi="Times New Roman" w:hint="eastAsia"/>
+        </w:rPr>
+        <w:t>（</w:t>
+      </w:r>
+      <w:r>
+        <w:rPr>
+          <w:rFonts w:ascii="Times New Roman" w:eastAsia="宋体" w:hAnsi="Times New Roman" w:hint="eastAsia"/>
+        </w:rPr>
+        <w:t>500</w:t>
+      </w:r>
+      <w:r>
+        <w:rPr>
+          <w:rFonts w:ascii="Times New Roman" w:eastAsia="宋体" w:hAnsi="Times New Roman"/>
+        </w:rPr>
+        <w:t>-</w:t>
+      </w:r>
+      <w:r>
+        <w:rPr>
+          <w:rFonts w:ascii="Times New Roman" w:eastAsia="宋体" w:hAnsi="Times New Roman" w:hint="eastAsia"/>
+        </w:rPr>
+        <w:t>满仓股数量</w:t>
+      </w:r>
+      <w:r>
+        <w:rPr>
+          <w:rFonts w:ascii="Times New Roman" w:eastAsia="宋体" w:hAnsi="Times New Roman" w:hint="eastAsia"/>
+        </w:rPr>
+        <w:t>）</w:t>
+      </w:r>
+      <w:r>
+        <w:rPr>
+          <w:rFonts w:ascii="Times New Roman" w:eastAsia="宋体" w:hAnsi="Times New Roman" w:hint="eastAsia"/>
+        </w:rPr>
+        <w:t>，多头股票算一个满仓股，只有底仓的股票算半个全仓股）。</w:t>
+      </w:r>
+      <w:r>
+        <w:rPr>
+          <w:rFonts w:ascii="Times New Roman" w:eastAsia="宋体" w:hAnsi="Times New Roman"/>
+        </w:rPr>
+        <w:t>当最新价大于上轨且没有持仓</w:t>
+      </w:r>
+      <w:r>
+        <w:rPr>
+          <w:rFonts w:ascii="Times New Roman" w:eastAsia="宋体" w:hAnsi="Times New Roman" w:hint="eastAsia"/>
+        </w:rPr>
+        <w:t>时</w:t>
+      </w:r>
+      <w:r>
+        <w:rPr>
+          <w:rFonts w:ascii="Times New Roman" w:eastAsia="宋体" w:hAnsi="Times New Roman"/>
+        </w:rPr>
+        <w:t>，</w:t>
+      </w:r>
+      <w:r>
+        <w:rPr>
+          <w:rFonts w:ascii="Times New Roman" w:eastAsia="宋体" w:hAnsi="Times New Roman" w:hint="eastAsia"/>
+        </w:rPr>
+        <w:t>在</w:t>
+      </w:r>
+      <w:r>
+        <w:rPr>
+          <w:rFonts w:ascii="Times New Roman" w:eastAsia="宋体" w:hAnsi="Times New Roman"/>
+        </w:rPr>
+        <w:t>可用资金范围内</w:t>
+      </w:r>
+      <w:r>
+        <w:rPr>
+          <w:rFonts w:ascii="Times New Roman" w:eastAsia="宋体" w:hAnsi="Times New Roman" w:hint="eastAsia"/>
+        </w:rPr>
+        <w:t>以</w:t>
+      </w:r>
+      <w:r>
+        <w:rPr>
+          <w:rFonts w:ascii="Times New Roman" w:eastAsia="宋体" w:hAnsi="Times New Roman"/>
+        </w:rPr>
+        <w:t>最新价</w:t>
+      </w:r>
+      <w:r>
+        <w:rPr>
+          <w:rFonts w:ascii="Times New Roman" w:eastAsia="宋体" w:hAnsi="Times New Roman" w:hint="eastAsia"/>
+        </w:rPr>
+        <w:t>尽可能多地</w:t>
+      </w:r>
+      <w:r>
+        <w:rPr>
+          <w:rFonts w:ascii="Times New Roman" w:eastAsia="宋体" w:hAnsi="Times New Roman"/>
+        </w:rPr>
+        <w:t>买入</w:t>
+      </w:r>
+      <w:r>
+        <w:rPr>
+          <w:rFonts w:ascii="Times New Roman" w:eastAsia="宋体" w:hAnsi="Times New Roman" w:hint="eastAsia"/>
+        </w:rPr>
+        <w:t>；当最新价大于上轨且只有底仓时，以可用资金的</w:t>
+      </w:r>
+      <w:r>
+        <w:rPr>
+          <w:rFonts w:ascii="Times New Roman" w:eastAsia="宋体" w:hAnsi="Times New Roman" w:hint="eastAsia"/>
+        </w:rPr>
+        <w:t>50%</w:t>
+      </w:r>
+      <w:r>
+        <w:rPr>
+          <w:rFonts w:ascii="Times New Roman" w:eastAsia="宋体" w:hAnsi="Times New Roman" w:hint="eastAsia"/>
+        </w:rPr>
+        <w:t>做多该股</w:t>
+      </w:r>
+      <w:r>
+        <w:rPr>
+          <w:rFonts w:ascii="Times New Roman" w:eastAsia="宋体" w:hAnsi="Times New Roman" w:hint="eastAsia"/>
+        </w:rPr>
+        <w:t>；</w:t>
+      </w:r>
       <w:r>
         <w:rPr>
           <w:rFonts w:ascii="Times New Roman" w:eastAsia="宋体" w:hAnsi="Times New Roman"/>
@@ -725,14 +951,7 @@
         <w:rPr>
           <w:rFonts w:ascii="Times New Roman" w:eastAsia="宋体" w:hAnsi="Times New Roman" w:hint="eastAsia"/>
         </w:rPr>
-        <w:t>最新</w:t>
-      </w:r>
-      <w:proofErr w:type="gramEnd"/>
-      <w:r>
-        <w:rPr>
-          <w:rFonts w:ascii="Times New Roman" w:eastAsia="宋体" w:hAnsi="Times New Roman" w:hint="eastAsia"/>
-        </w:rPr>
-        <w:t>价</w:t>
+        <w:t>最新价</w:t>
       </w:r>
       <w:r>
         <w:rPr>
@@ -750,320 +969,7 @@
         <w:rPr>
           <w:rFonts w:ascii="Times New Roman" w:eastAsia="宋体" w:hAnsi="Times New Roman"/>
         </w:rPr>
-        <w:t>轨时</w:t>
-      </w:r>
-      <w:r>
-        <w:rPr>
-          <w:rFonts w:ascii="Times New Roman" w:eastAsia="宋体" w:hAnsi="Times New Roman" w:hint="eastAsia"/>
-        </w:rPr>
-        <w:t>，以</w:t>
-      </w:r>
-      <w:r>
-        <w:rPr>
-          <w:rFonts w:ascii="Times New Roman" w:eastAsia="宋体" w:hAnsi="Times New Roman"/>
-        </w:rPr>
-        <w:t>最新价</w:t>
-      </w:r>
-      <w:r>
-        <w:rPr>
-          <w:rFonts w:ascii="Times New Roman" w:eastAsia="宋体" w:hAnsi="Times New Roman" w:hint="eastAsia"/>
-        </w:rPr>
-        <w:t>全部</w:t>
-      </w:r>
-      <w:r>
-        <w:rPr>
-          <w:rFonts w:ascii="Times New Roman" w:eastAsia="宋体" w:hAnsi="Times New Roman"/>
-        </w:rPr>
-        <w:t>卖出</w:t>
-      </w:r>
-      <w:r>
-        <w:rPr>
-          <w:rFonts w:ascii="Times New Roman" w:eastAsia="宋体" w:hAnsi="Times New Roman" w:hint="eastAsia"/>
-        </w:rPr>
-        <w:t>。</w:t>
-      </w:r>
-    </w:p>
-    <w:p>
-      <w:pPr>
-        <w:rPr>
-          <w:rFonts w:ascii="Times New Roman" w:eastAsia="宋体" w:hAnsi="Times New Roman"/>
-        </w:rPr>
-      </w:pPr>
-      <w:r>
-        <w:rPr>
-          <w:rFonts w:ascii="Times New Roman" w:eastAsia="宋体" w:hAnsi="Times New Roman" w:hint="eastAsia"/>
-        </w:rPr>
-        <w:t>对于</w:t>
-      </w:r>
-      <w:r>
-        <w:rPr>
-          <w:rFonts w:ascii="Times New Roman" w:eastAsia="宋体" w:hAnsi="Times New Roman"/>
-        </w:rPr>
-        <w:t>中证</w:t>
-      </w:r>
-      <w:r>
-        <w:rPr>
-          <w:rFonts w:ascii="Times New Roman" w:eastAsia="宋体" w:hAnsi="Times New Roman" w:hint="eastAsia"/>
-        </w:rPr>
-        <w:t>500</w:t>
-      </w:r>
-      <w:r>
-        <w:rPr>
-          <w:rFonts w:ascii="Times New Roman" w:eastAsia="宋体" w:hAnsi="Times New Roman" w:hint="eastAsia"/>
-        </w:rPr>
-        <w:t>内</w:t>
-      </w:r>
-      <w:r>
-        <w:rPr>
-          <w:rFonts w:ascii="Times New Roman" w:eastAsia="宋体" w:hAnsi="Times New Roman"/>
-        </w:rPr>
-        <w:t>的股票，</w:t>
-      </w:r>
-      <w:r>
-        <w:rPr>
-          <w:rFonts w:ascii="Times New Roman" w:eastAsia="宋体" w:hAnsi="Times New Roman" w:hint="eastAsia"/>
-        </w:rPr>
-        <w:t>首先</w:t>
-      </w:r>
-      <w:r>
-        <w:rPr>
-          <w:rFonts w:ascii="Times New Roman" w:eastAsia="宋体" w:hAnsi="Times New Roman"/>
-        </w:rPr>
-        <w:t>计算</w:t>
-      </w:r>
-      <w:r>
-        <w:rPr>
-          <w:rFonts w:ascii="Times New Roman" w:eastAsia="宋体" w:hAnsi="Times New Roman" w:hint="eastAsia"/>
-        </w:rPr>
-        <w:t>没有</w:t>
-      </w:r>
-      <w:proofErr w:type="gramStart"/>
-      <w:r>
-        <w:rPr>
-          <w:rFonts w:ascii="Times New Roman" w:eastAsia="宋体" w:hAnsi="Times New Roman"/>
-        </w:rPr>
-        <w:t>仓位</w:t>
-      </w:r>
-      <w:proofErr w:type="gramEnd"/>
-      <w:r>
-        <w:rPr>
-          <w:rFonts w:ascii="Times New Roman" w:eastAsia="宋体" w:hAnsi="Times New Roman"/>
-        </w:rPr>
-        <w:t>的成分股的</w:t>
-      </w:r>
-      <w:r>
-        <w:rPr>
-          <w:rFonts w:ascii="Times New Roman" w:eastAsia="宋体" w:hAnsi="Times New Roman" w:hint="eastAsia"/>
-        </w:rPr>
-        <w:t>可用资金（所有</w:t>
-      </w:r>
-      <w:r>
-        <w:rPr>
-          <w:rFonts w:ascii="Times New Roman" w:eastAsia="宋体" w:hAnsi="Times New Roman"/>
-        </w:rPr>
-        <w:t>可用资金</w:t>
-      </w:r>
-      <w:r>
-        <w:rPr>
-          <w:rFonts w:ascii="Times New Roman" w:eastAsia="宋体" w:hAnsi="Times New Roman"/>
-        </w:rPr>
-        <w:t>/</w:t>
-      </w:r>
-      <w:r>
-        <w:rPr>
-          <w:rFonts w:ascii="Times New Roman" w:eastAsia="宋体" w:hAnsi="Times New Roman" w:hint="eastAsia"/>
-        </w:rPr>
-        <w:t>（</w:t>
-      </w:r>
-      <w:r>
-        <w:rPr>
-          <w:rFonts w:ascii="Times New Roman" w:eastAsia="宋体" w:hAnsi="Times New Roman" w:hint="eastAsia"/>
-        </w:rPr>
-        <w:t>500</w:t>
-      </w:r>
-      <w:r>
-        <w:rPr>
-          <w:rFonts w:ascii="Times New Roman" w:eastAsia="宋体" w:hAnsi="Times New Roman"/>
-        </w:rPr>
-        <w:t>-</w:t>
-      </w:r>
-      <w:r>
-        <w:rPr>
-          <w:rFonts w:ascii="Times New Roman" w:eastAsia="宋体" w:hAnsi="Times New Roman" w:hint="eastAsia"/>
-        </w:rPr>
-        <w:t>满仓股数量</w:t>
-      </w:r>
-      <w:r>
-        <w:rPr>
-          <w:rFonts w:ascii="Times New Roman" w:eastAsia="宋体" w:hAnsi="Times New Roman" w:hint="eastAsia"/>
-        </w:rPr>
-        <w:t>）</w:t>
-      </w:r>
-      <w:r>
-        <w:rPr>
-          <w:rFonts w:ascii="Times New Roman" w:eastAsia="宋体" w:hAnsi="Times New Roman" w:hint="eastAsia"/>
-        </w:rPr>
-        <w:t>，多头股票算一个满仓股，只有底仓的股票算</w:t>
-      </w:r>
-      <w:proofErr w:type="gramStart"/>
-      <w:r>
-        <w:rPr>
-          <w:rFonts w:ascii="Times New Roman" w:eastAsia="宋体" w:hAnsi="Times New Roman" w:hint="eastAsia"/>
-        </w:rPr>
-        <w:t>半个全</w:t>
-      </w:r>
-      <w:proofErr w:type="gramEnd"/>
-      <w:r>
-        <w:rPr>
-          <w:rFonts w:ascii="Times New Roman" w:eastAsia="宋体" w:hAnsi="Times New Roman" w:hint="eastAsia"/>
-        </w:rPr>
-        <w:t>仓股）。</w:t>
-      </w:r>
-      <w:proofErr w:type="gramStart"/>
-      <w:r>
-        <w:rPr>
-          <w:rFonts w:ascii="Times New Roman" w:eastAsia="宋体" w:hAnsi="Times New Roman"/>
-        </w:rPr>
-        <w:t>当最新</w:t>
-      </w:r>
-      <w:proofErr w:type="gramEnd"/>
-      <w:r>
-        <w:rPr>
-          <w:rFonts w:ascii="Times New Roman" w:eastAsia="宋体" w:hAnsi="Times New Roman"/>
-        </w:rPr>
-        <w:t>价大于上轨且没有持仓</w:t>
-      </w:r>
-      <w:r>
-        <w:rPr>
-          <w:rFonts w:ascii="Times New Roman" w:eastAsia="宋体" w:hAnsi="Times New Roman" w:hint="eastAsia"/>
-        </w:rPr>
-        <w:t>时</w:t>
-      </w:r>
-      <w:r>
-        <w:rPr>
-          <w:rFonts w:ascii="Times New Roman" w:eastAsia="宋体" w:hAnsi="Times New Roman"/>
-        </w:rPr>
-        <w:t>，</w:t>
-      </w:r>
-      <w:r>
-        <w:rPr>
-          <w:rFonts w:ascii="Times New Roman" w:eastAsia="宋体" w:hAnsi="Times New Roman" w:hint="eastAsia"/>
-        </w:rPr>
-        <w:t>在</w:t>
-      </w:r>
-      <w:r>
-        <w:rPr>
-          <w:rFonts w:ascii="Times New Roman" w:eastAsia="宋体" w:hAnsi="Times New Roman"/>
-        </w:rPr>
-        <w:t>可用资金范围内</w:t>
-      </w:r>
-      <w:r>
-        <w:rPr>
-          <w:rFonts w:ascii="Times New Roman" w:eastAsia="宋体" w:hAnsi="Times New Roman" w:hint="eastAsia"/>
-        </w:rPr>
-        <w:t>以</w:t>
-      </w:r>
-      <w:r>
-        <w:rPr>
-          <w:rFonts w:ascii="Times New Roman" w:eastAsia="宋体" w:hAnsi="Times New Roman"/>
-        </w:rPr>
-        <w:t>最新价</w:t>
-      </w:r>
-      <w:r>
-        <w:rPr>
-          <w:rFonts w:ascii="Times New Roman" w:eastAsia="宋体" w:hAnsi="Times New Roman" w:hint="eastAsia"/>
-        </w:rPr>
-        <w:t>尽可能多地</w:t>
-      </w:r>
-      <w:r>
-        <w:rPr>
-          <w:rFonts w:ascii="Times New Roman" w:eastAsia="宋体" w:hAnsi="Times New Roman"/>
-        </w:rPr>
-        <w:t>买入</w:t>
-      </w:r>
-      <w:r>
-        <w:rPr>
-          <w:rFonts w:ascii="Times New Roman" w:eastAsia="宋体" w:hAnsi="Times New Roman" w:hint="eastAsia"/>
-        </w:rPr>
-        <w:t>；</w:t>
-      </w:r>
-      <w:proofErr w:type="gramStart"/>
-      <w:r>
-        <w:rPr>
-          <w:rFonts w:ascii="Times New Roman" w:eastAsia="宋体" w:hAnsi="Times New Roman" w:hint="eastAsia"/>
-        </w:rPr>
-        <w:t>当最新</w:t>
-      </w:r>
-      <w:proofErr w:type="gramEnd"/>
-      <w:r>
-        <w:rPr>
-          <w:rFonts w:ascii="Times New Roman" w:eastAsia="宋体" w:hAnsi="Times New Roman" w:hint="eastAsia"/>
-        </w:rPr>
-        <w:t>价大于上轨且只有底仓时，以可用资金的</w:t>
-      </w:r>
-      <w:r>
-        <w:rPr>
-          <w:rFonts w:ascii="Times New Roman" w:eastAsia="宋体" w:hAnsi="Times New Roman" w:hint="eastAsia"/>
-        </w:rPr>
-        <w:t>50%</w:t>
-      </w:r>
-      <w:r>
-        <w:rPr>
-          <w:rFonts w:ascii="Times New Roman" w:eastAsia="宋体" w:hAnsi="Times New Roman" w:hint="eastAsia"/>
-        </w:rPr>
-        <w:t>做多该股</w:t>
-      </w:r>
-      <w:r>
-        <w:rPr>
-          <w:rFonts w:ascii="Times New Roman" w:eastAsia="宋体" w:hAnsi="Times New Roman" w:hint="eastAsia"/>
-        </w:rPr>
-        <w:t>；</w:t>
-      </w:r>
-      <w:proofErr w:type="gramStart"/>
-      <w:r>
-        <w:rPr>
-          <w:rFonts w:ascii="Times New Roman" w:eastAsia="宋体" w:hAnsi="Times New Roman"/>
-        </w:rPr>
-        <w:t>当</w:t>
-      </w:r>
-      <w:r>
-        <w:rPr>
-          <w:rFonts w:ascii="Times New Roman" w:eastAsia="宋体" w:hAnsi="Times New Roman" w:hint="eastAsia"/>
-        </w:rPr>
-        <w:t>最新</w:t>
-      </w:r>
-      <w:proofErr w:type="gramEnd"/>
-      <w:r>
-        <w:rPr>
-          <w:rFonts w:ascii="Times New Roman" w:eastAsia="宋体" w:hAnsi="Times New Roman" w:hint="eastAsia"/>
-        </w:rPr>
-        <w:t>价</w:t>
-      </w:r>
-      <w:r>
-        <w:rPr>
-          <w:rFonts w:ascii="Times New Roman" w:eastAsia="宋体" w:hAnsi="Times New Roman"/>
-        </w:rPr>
-        <w:t>小于</w:t>
-      </w:r>
-      <w:proofErr w:type="gramStart"/>
-      <w:r>
-        <w:rPr>
-          <w:rFonts w:ascii="Times New Roman" w:eastAsia="宋体" w:hAnsi="Times New Roman" w:hint="eastAsia"/>
-        </w:rPr>
-        <w:t>下</w:t>
-      </w:r>
-      <w:r>
-        <w:rPr>
-          <w:rFonts w:ascii="Times New Roman" w:eastAsia="宋体" w:hAnsi="Times New Roman"/>
-        </w:rPr>
-        <w:t>轨且有</w:t>
-      </w:r>
-      <w:proofErr w:type="gramEnd"/>
-      <w:r>
-        <w:rPr>
-          <w:rFonts w:ascii="Times New Roman" w:eastAsia="宋体" w:hAnsi="Times New Roman"/>
-        </w:rPr>
-        <w:t>持仓时，以最新价</w:t>
+        <w:t>轨且有持仓时，以最新价</w:t>
       </w:r>
       <w:r>
         <w:rPr>
@@ -1093,23 +999,69 @@
           <w:szCs w:val="28"/>
         </w:rPr>
       </w:pPr>
-      <w:proofErr w:type="gramStart"/>
       <w:r>
         <w:rPr>
           <w:rFonts w:ascii="Times New Roman" w:eastAsia="宋体" w:hAnsi="Times New Roman" w:hint="eastAsia"/>
           <w:sz w:val="28"/>
           <w:szCs w:val="28"/>
         </w:rPr>
-        <w:t>回测结果</w:t>
-      </w:r>
-      <w:proofErr w:type="gramEnd"/>
-      <w:r>
-        <w:rPr>
-          <w:rFonts w:ascii="Times New Roman" w:eastAsia="宋体" w:hAnsi="Times New Roman" w:hint="eastAsia"/>
-          <w:sz w:val="28"/>
-          <w:szCs w:val="28"/>
-        </w:rPr>
-        <w:t>截图</w:t>
+        <w:t>回测结果截图</w:t>
+      </w:r>
+      <w:bookmarkStart w:id="0" w:name="_GoBack"/>
+      <w:bookmarkEnd w:id="0"/>
+    </w:p>
+    <w:p>
+      <w:pPr>
+        <w:rPr>
+          <w:rFonts w:ascii="Times New Roman" w:eastAsia="宋体" w:hAnsi="Times New Roman"/>
+        </w:rPr>
+      </w:pPr>
+      <w:r>
+        <w:rPr>
+          <w:rFonts w:ascii="Times New Roman" w:eastAsia="宋体" w:hAnsi="Times New Roman"/>
+          <w:noProof/>
+        </w:rPr>
+        <w:drawing>
+          <wp:inline distT="0" distB="0" distL="0" distR="0">
+            <wp:extent cx="5274310" cy="375285"/>
+            <wp:effectExtent l="0" t="0" r="2540" b="5715"/>
+            <wp:docPr id="1" name="图片 1"/>
+            <wp:cNvGraphicFramePr>
+              <a:graphicFrameLocks xmlns:a="http://schemas.openxmlformats.org/drawingml/2006/main" noChangeAspect="1"/>
+            </wp:cNvGraphicFramePr>
+            <a:graphic xmlns:a="http://schemas.openxmlformats.org/drawingml/2006/main">
+              <a:graphicData uri="http://schemas.openxmlformats.org/drawingml/2006/picture">
+                <pic:pic xmlns:pic="http://schemas.openxmlformats.org/drawingml/2006/picture">
+                  <pic:nvPicPr>
+                    <pic:cNvPr id="1" name="AA85B23.tmp"/>
+                    <pic:cNvPicPr/>
+                  </pic:nvPicPr>
+                  <pic:blipFill>
+                    <a:blip r:embed="rId4" cstate="print">
+                      <a:extLst>
+                        <a:ext uri="{28A0092B-C50C-407E-A947-70E740481C1C}">
+                          <a14:useLocalDpi xmlns:a14="http://schemas.microsoft.com/office/drawing/2010/main" val="0"/>
+                        </a:ext>
+                      </a:extLst>
+                    </a:blip>
+                    <a:stretch>
+                      <a:fillRect/>
+                    </a:stretch>
+                  </pic:blipFill>
+                  <pic:spPr>
+                    <a:xfrm>
+                      <a:off x="0" y="0"/>
+                      <a:ext cx="5274310" cy="375285"/>
+                    </a:xfrm>
+                    <a:prstGeom prst="rect">
+                      <a:avLst/>
+                    </a:prstGeom>
+                  </pic:spPr>
+                </pic:pic>
+              </a:graphicData>
+            </a:graphic>
+          </wp:inline>
+        </w:drawing>
       </w:r>
     </w:p>
     <w:p>
@@ -1147,7 +1099,7 @@
                     <pic:cNvPicPr/>
                   </pic:nvPicPr>
                   <pic:blipFill>
-                    <a:blip r:embed="rId4">
+                    <a:blip r:embed="rId5">
                       <a:extLst>
                         <a:ext uri="{28A0092B-C50C-407E-A947-70E740481C1C}">
                           <a14:useLocalDpi xmlns:a14="http://schemas.microsoft.com/office/drawing/2010/main" val="0"/>
@@ -1208,7 +1160,7 @@
                     <pic:cNvPicPr/>
                   </pic:nvPicPr>
                   <pic:blipFill>
-                    <a:blip r:embed="rId5">
+                    <a:blip r:embed="rId6">
                       <a:extLst>
                         <a:ext uri="{28A0092B-C50C-407E-A947-70E740481C1C}">
                           <a14:useLocalDpi xmlns:a14="http://schemas.microsoft.com/office/drawing/2010/main" val="0"/>
@@ -1248,7 +1200,6 @@
           <w:rFonts w:ascii="Times New Roman" w:eastAsia="宋体" w:hAnsi="Times New Roman"/>
         </w:rPr>
       </w:pPr>
-      <w:bookmarkStart w:id="0" w:name="_GoBack"/>
       <w:r>
         <w:rPr>
           <w:rFonts w:ascii="Times New Roman" w:eastAsia="宋体" w:hAnsi="Times New Roman"/>
@@ -1270,7 +1221,7 @@
                     <pic:cNvPicPr/>
                   </pic:nvPicPr>
                   <pic:blipFill>
-                    <a:blip r:embed="rId6">
+                    <a:blip r:embed="rId7">
                       <a:extLst>
                         <a:ext uri="{28A0092B-C50C-407E-A947-70E740481C1C}">
                           <a14:useLocalDpi xmlns:a14="http://schemas.microsoft.com/office/drawing/2010/main" val="0"/>
@@ -1296,7 +1247,6 @@
           </wp:inline>
         </w:drawing>
       </w:r>
-      <w:bookmarkEnd w:id="0"/>
     </w:p>
     <w:sectPr>
       <w:pgSz w:w="11906" w:h="16838"/>
